--- a/sys sources/docs/Level 9 Adventure Manual - Converted to docx.docx
+++ b/sys sources/docs/Level 9 Adventure Manual - Converted to docx.docx
@@ -3759,6 +3759,18 @@
     </w:p>
     <w:p>
       <w:pPr>
+        <w:pStyle w:val="ListParagraph"/>
+        <w:numPr>
+          <w:ilvl w:val="0"/>
+          <w:numId w:val="6"/>
+        </w:numPr>
+      </w:pPr>
+      <w:r>
+        <w:t>30</w:t>
+      </w:r>
+    </w:p>
+    <w:p>
+      <w:pPr>
         <w:ind w:left="360"/>
       </w:pPr>
     </w:p>
@@ -4343,805 +4355,805 @@
         <w:pStyle w:val="Heading3"/>
       </w:pPr>
       <w:r>
+        <w:t>6.3.1 A-Code Statements</w:t>
+      </w:r>
+      <w:r>
+        <w:t xml:space="preserve">      </w:t>
+      </w:r>
+    </w:p>
+    <w:p>
+      <w:r>
+        <w:t xml:space="preserve"> </w:t>
+      </w:r>
+    </w:p>
+    <w:p>
+      <w:r>
+        <w:t>Adventures</w:t>
+      </w:r>
+      <w:r>
+        <w:t xml:space="preserve"> </w:t>
+      </w:r>
+      <w:r>
+        <w:t>are</w:t>
+      </w:r>
+      <w:r>
+        <w:t xml:space="preserve"> </w:t>
+      </w:r>
+      <w:r>
+        <w:t>programmed in a-code,</w:t>
+      </w:r>
+      <w:r>
+        <w:t xml:space="preserve"> </w:t>
+      </w:r>
+      <w:r>
+        <w:t>a simplified version</w:t>
+      </w:r>
+      <w:r>
+        <w:t xml:space="preserve"> </w:t>
+      </w:r>
+      <w:r>
+        <w:t>of</w:t>
+      </w:r>
+      <w:r>
+        <w:t xml:space="preserve"> </w:t>
+      </w:r>
+      <w:r>
+        <w:t>BASIC.</w:t>
+      </w:r>
+      <w:r>
+        <w:t xml:space="preserve"> </w:t>
+      </w:r>
+      <w:r>
+        <w:t>It</w:t>
+      </w:r>
+      <w:r>
+        <w:t xml:space="preserve"> </w:t>
+      </w:r>
+      <w:r>
+        <w:t>includes</w:t>
+      </w:r>
+      <w:r>
+        <w:t xml:space="preserve"> </w:t>
+      </w:r>
+      <w:r>
+        <w:t>several</w:t>
+      </w:r>
+      <w:r>
+        <w:t xml:space="preserve"> </w:t>
+      </w:r>
+      <w:r>
+        <w:t>facilities tailored</w:t>
+      </w:r>
+      <w:r>
+        <w:t xml:space="preserve"> </w:t>
+      </w:r>
+      <w:r>
+        <w:t>for</w:t>
+      </w:r>
+      <w:r>
+        <w:t xml:space="preserve"> </w:t>
+      </w:r>
+      <w:r>
+        <w:t>adventure</w:t>
+      </w:r>
+      <w:r>
+        <w:t xml:space="preserve"> </w:t>
+      </w:r>
+      <w:r>
+        <w:t xml:space="preserve">programming and omits unnecessary features such as complex maths. </w:t>
+      </w:r>
+    </w:p>
+    <w:p>
+      <w:r>
+        <w:t xml:space="preserve">               </w:t>
+      </w:r>
+    </w:p>
+    <w:p>
+      <w:r>
+        <w:t>All</w:t>
+      </w:r>
+      <w:r>
+        <w:t xml:space="preserve"> </w:t>
+      </w:r>
+      <w:r>
+        <w:t>symbols</w:t>
+      </w:r>
+      <w:r>
+        <w:t xml:space="preserve"> </w:t>
+      </w:r>
+      <w:r>
+        <w:t>used in the program may be of any length,</w:t>
+      </w:r>
+      <w:r>
+        <w:t xml:space="preserve"> </w:t>
+      </w:r>
+      <w:r>
+        <w:t>about</w:t>
+      </w:r>
+      <w:r>
+        <w:t xml:space="preserve"> </w:t>
+      </w:r>
+      <w:r>
+        <w:t>20</w:t>
+      </w:r>
+      <w:r>
+        <w:t xml:space="preserve"> </w:t>
+      </w:r>
+      <w:r>
+        <w:t>characters are</w:t>
+      </w:r>
+      <w:r>
+        <w:t xml:space="preserve"> </w:t>
+      </w:r>
+      <w:r>
+        <w:t>significant. Be careful if you use more characters,</w:t>
+      </w:r>
+      <w:r>
+        <w:t xml:space="preserve"> </w:t>
+      </w:r>
+      <w:r>
+        <w:t>as obscure bugs can sometimes occur (despite the compiler checking</w:t>
+      </w:r>
+      <w:r>
+        <w:t xml:space="preserve"> </w:t>
+      </w:r>
+      <w:r>
+        <w:t>for</w:t>
+      </w:r>
+      <w:r>
+        <w:t xml:space="preserve"> redefined </w:t>
+      </w:r>
+      <w:r>
+        <w:t>symbols).</w:t>
+      </w:r>
+      <w:r>
+        <w:t xml:space="preserve"> </w:t>
+      </w:r>
+      <w:r>
+        <w:t>You</w:t>
+      </w:r>
+      <w:r>
+        <w:t xml:space="preserve"> </w:t>
+      </w:r>
+      <w:r>
+        <w:t>are</w:t>
+      </w:r>
+      <w:r>
+        <w:t xml:space="preserve"> </w:t>
+      </w:r>
+      <w:r>
+        <w:t>allowed up</w:t>
+      </w:r>
+      <w:r>
+        <w:t xml:space="preserve"> </w:t>
+      </w:r>
+      <w:r>
+        <w:t>to</w:t>
+      </w:r>
+      <w:r>
+        <w:t xml:space="preserve"> </w:t>
+      </w:r>
+      <w:r>
+        <w:t>255</w:t>
+      </w:r>
+      <w:r>
+        <w:t xml:space="preserve"> different </w:t>
+      </w:r>
+      <w:r>
+        <w:t xml:space="preserve">variables in a program. </w:t>
+      </w:r>
+    </w:p>
+    <w:p>
+      <w:r>
+        <w:t xml:space="preserve"> </w:t>
+      </w:r>
+    </w:p>
+    <w:p>
+      <w:r>
+        <w:t>Numeric</w:t>
+      </w:r>
+      <w:r>
+        <w:t xml:space="preserve"> </w:t>
+      </w:r>
+      <w:r>
+        <w:t>values</w:t>
+      </w:r>
+      <w:r>
+        <w:t xml:space="preserve"> </w:t>
+      </w:r>
+      <w:r>
+        <w:t>are</w:t>
+      </w:r>
+      <w:r>
+        <w:t xml:space="preserve"> </w:t>
+      </w:r>
+      <w:r>
+        <w:t>all</w:t>
+      </w:r>
+      <w:r>
+        <w:t xml:space="preserve"> </w:t>
+      </w:r>
+      <w:r>
+        <w:t>decimal &amp;</w:t>
+      </w:r>
+      <w:r>
+        <w:t xml:space="preserve"> </w:t>
+      </w:r>
+      <w:r>
+        <w:t>+</w:t>
+      </w:r>
+      <w:proofErr w:type="spellStart"/>
+      <w:r>
+        <w:t>ve</w:t>
+      </w:r>
+      <w:proofErr w:type="spellEnd"/>
+      <w:r>
+        <w:t>,</w:t>
+      </w:r>
+      <w:r>
+        <w:t xml:space="preserve"> </w:t>
+      </w:r>
+      <w:r>
+        <w:t>between</w:t>
+      </w:r>
+      <w:r>
+        <w:t xml:space="preserve"> </w:t>
+      </w:r>
+      <w:r>
+        <w:t>0</w:t>
+      </w:r>
+      <w:r>
+        <w:t xml:space="preserve"> </w:t>
+      </w:r>
+      <w:r>
+        <w:t>and</w:t>
+      </w:r>
+      <w:r>
+        <w:t xml:space="preserve"> </w:t>
+      </w:r>
+      <w:proofErr w:type="gramStart"/>
+      <w:r>
+        <w:t>65535</w:t>
+      </w:r>
+      <w:r>
+        <w:t xml:space="preserve"> </w:t>
+      </w:r>
+      <w:r>
+        <w:t xml:space="preserve"> (</w:t>
+      </w:r>
+      <w:proofErr w:type="gramEnd"/>
+      <w:r>
+        <w:t>minus1=65535, minus2=65534 etc.)</w:t>
+      </w:r>
+      <w:r>
+        <w:t xml:space="preserve"> </w:t>
+      </w:r>
+    </w:p>
+    <w:p>
+      <w:r>
+        <w:t xml:space="preserve"> </w:t>
+      </w:r>
+    </w:p>
+    <w:p>
+      <w:r>
+        <w:t>There</w:t>
+      </w:r>
+      <w:r>
+        <w:t xml:space="preserve"> </w:t>
+      </w:r>
+      <w:r>
+        <w:t>are</w:t>
+      </w:r>
+      <w:r>
+        <w:t xml:space="preserve"> </w:t>
+      </w:r>
+      <w:r>
+        <w:t>9 lists (numbered</w:t>
+      </w:r>
+      <w:r>
+        <w:t xml:space="preserve"> </w:t>
+      </w:r>
+      <w:r>
+        <w:t>1 to</w:t>
+      </w:r>
+      <w:r>
+        <w:t xml:space="preserve"> </w:t>
+      </w:r>
+      <w:r>
+        <w:t>9) which take</w:t>
+      </w:r>
+      <w:r>
+        <w:t xml:space="preserve"> </w:t>
+      </w:r>
+      <w:r>
+        <w:t>the</w:t>
+      </w:r>
+      <w:r>
+        <w:t xml:space="preserve"> </w:t>
+      </w:r>
+      <w:r>
+        <w:t>place</w:t>
+      </w:r>
+      <w:r>
+        <w:t xml:space="preserve"> </w:t>
+      </w:r>
+      <w:r>
+        <w:t>of</w:t>
+      </w:r>
+      <w:r>
+        <w:t xml:space="preserve"> </w:t>
+      </w:r>
+      <w:r>
+        <w:t>arrays.</w:t>
+      </w:r>
+      <w:r>
+        <w:t xml:space="preserve"> </w:t>
+      </w:r>
+      <w:r>
+        <w:t>They can hold 1-byte values (0-255). The first entry in a</w:t>
+      </w:r>
+      <w:r>
+        <w:t xml:space="preserve"> </w:t>
+      </w:r>
+      <w:r>
+        <w:t xml:space="preserve">list is number 0. See section 5 and above for more details. </w:t>
+      </w:r>
+    </w:p>
+    <w:p>
+      <w:r>
+        <w:t xml:space="preserve"> </w:t>
+      </w:r>
+    </w:p>
+    <w:p>
+      <w:r>
+        <w:t>Jumps (GOSUB,</w:t>
+      </w:r>
+      <w:r>
+        <w:t xml:space="preserve"> </w:t>
+      </w:r>
+      <w:r>
+        <w:t>GOTO &amp; IF</w:t>
+      </w:r>
+      <w:proofErr w:type="gramStart"/>
+      <w:r>
+        <w:t xml:space="preserve"> ..</w:t>
+      </w:r>
+      <w:proofErr w:type="gramEnd"/>
+      <w:r>
+        <w:t xml:space="preserve"> THEN) are normally short range; within</w:t>
+      </w:r>
+      <w:r>
+        <w:t xml:space="preserve"> </w:t>
+      </w:r>
+      <w:r>
+        <w:t>about 40 lines. For a longer jump, add an "@" in front of the line</w:t>
+      </w:r>
+      <w:r>
+        <w:t xml:space="preserve"> </w:t>
+      </w:r>
+      <w:r>
+        <w:t xml:space="preserve">number. e.g: </w:t>
+      </w:r>
+    </w:p>
+    <w:p>
+      <w:r>
+        <w:t xml:space="preserve">   </w:t>
+      </w:r>
+    </w:p>
+    <w:p>
+      <w:r>
+        <w:t xml:space="preserve">  </w:t>
+      </w:r>
+      <w:r>
+        <w:t xml:space="preserve"> 10</w:t>
+      </w:r>
+      <w:r>
+        <w:t xml:space="preserve"> </w:t>
+      </w:r>
+      <w:r>
+        <w:t xml:space="preserve">GOTO 20 </w:t>
+      </w:r>
+    </w:p>
+    <w:p>
+      <w:r>
+        <w:t xml:space="preserve">   </w:t>
+      </w:r>
+      <w:r>
+        <w:t>20</w:t>
+      </w:r>
+      <w:r>
+        <w:t xml:space="preserve"> </w:t>
+      </w:r>
+      <w:r>
+        <w:t xml:space="preserve">IF Y2=1 THEN @50000 </w:t>
+      </w:r>
+    </w:p>
+    <w:p/>
+    <w:p>
+      <w:r>
+        <w:t>Don't</w:t>
+      </w:r>
+      <w:r>
+        <w:t xml:space="preserve"> </w:t>
+      </w:r>
+      <w:r>
+        <w:t>add an "@" unless you need to,</w:t>
+      </w:r>
+      <w:r>
+        <w:t xml:space="preserve"> </w:t>
+      </w:r>
+      <w:r>
+        <w:t>as this increases the</w:t>
+      </w:r>
+      <w:r>
+        <w:t xml:space="preserve"> </w:t>
+      </w:r>
+      <w:r>
+        <w:t>code</w:t>
+      </w:r>
+      <w:r>
+        <w:t xml:space="preserve"> </w:t>
+      </w:r>
+      <w:r>
+        <w:t>size.</w:t>
+      </w:r>
+      <w:r>
+        <w:t xml:space="preserve"> </w:t>
+      </w:r>
+      <w:r>
+        <w:t>Whilst programming,</w:t>
+      </w:r>
+      <w:r>
+        <w:t xml:space="preserve"> </w:t>
+      </w:r>
+      <w:r>
+        <w:t>modify COMPILE.BAT to select</w:t>
+      </w:r>
+      <w:r>
+        <w:t xml:space="preserve"> </w:t>
+      </w:r>
+      <w:r>
+        <w:t>option 7</w:t>
+      </w:r>
+      <w:r>
+        <w:t xml:space="preserve"> </w:t>
+      </w:r>
+      <w:r>
+        <w:t>before</w:t>
+      </w:r>
+      <w:r>
+        <w:t xml:space="preserve"> </w:t>
+      </w:r>
+      <w:r>
+        <w:t>compiling any files,</w:t>
+      </w:r>
+      <w:r>
+        <w:t xml:space="preserve"> </w:t>
+      </w:r>
+      <w:r>
+        <w:t>and leave out the @s in your</w:t>
+      </w:r>
+      <w:r>
+        <w:t xml:space="preserve"> </w:t>
+      </w:r>
+      <w:r>
+        <w:t>source</w:t>
+      </w:r>
+      <w:r>
+        <w:t xml:space="preserve"> </w:t>
+      </w:r>
+      <w:r>
+        <w:t>code.</w:t>
+      </w:r>
+      <w:r>
+        <w:t xml:space="preserve"> </w:t>
+      </w:r>
+      <w:r>
+        <w:t>Option</w:t>
+      </w:r>
+      <w:r>
+        <w:t xml:space="preserve"> </w:t>
+      </w:r>
+      <w:r>
+        <w:t>7 on the compiler menu forces all jumps to be</w:t>
+      </w:r>
+      <w:r>
+        <w:t xml:space="preserve"> </w:t>
+      </w:r>
+      <w:r>
+        <w:t>long</w:t>
+      </w:r>
+      <w:r>
+        <w:t xml:space="preserve"> </w:t>
+      </w:r>
+      <w:r>
+        <w:t>form. When the program is nearly complete, remove the selection of</w:t>
+      </w:r>
+      <w:r>
+        <w:t xml:space="preserve"> </w:t>
+      </w:r>
+      <w:r>
+        <w:t>option</w:t>
+      </w:r>
+      <w:r>
+        <w:t xml:space="preserve"> </w:t>
+      </w:r>
+      <w:r>
+        <w:t>7</w:t>
+      </w:r>
+      <w:r>
+        <w:t xml:space="preserve"> </w:t>
+      </w:r>
+      <w:r>
+        <w:t>from the BEGIN.SUB file,</w:t>
+      </w:r>
+      <w:r>
+        <w:t xml:space="preserve"> </w:t>
+      </w:r>
+      <w:r>
+        <w:t>and produce a listing of</w:t>
+      </w:r>
+      <w:r>
+        <w:t xml:space="preserve"> </w:t>
+      </w:r>
+      <w:r>
+        <w:t>the</w:t>
+      </w:r>
+      <w:r>
+        <w:t xml:space="preserve"> </w:t>
+      </w:r>
+      <w:r>
+        <w:t xml:space="preserve">errors generated. </w:t>
+      </w:r>
+    </w:p>
+    <w:p>
+      <w:r>
+        <w:t xml:space="preserve"> </w:t>
+      </w:r>
+    </w:p>
+    <w:p>
+      <w:r>
+        <w:t>The</w:t>
+      </w:r>
+      <w:r>
+        <w:t xml:space="preserve"> </w:t>
+      </w:r>
+      <w:r>
+        <w:t>a-code</w:t>
+      </w:r>
+      <w:r>
+        <w:t xml:space="preserve"> </w:t>
+      </w:r>
+      <w:r>
+        <w:t>statements are as follows (v1,</w:t>
+      </w:r>
+      <w:r>
+        <w:t xml:space="preserve"> </w:t>
+      </w:r>
+      <w:r>
+        <w:t>v2,</w:t>
+      </w:r>
+      <w:r>
+        <w:t xml:space="preserve"> </w:t>
+      </w:r>
+      <w:r>
+        <w:t>v3 &amp; v4 indicate</w:t>
+      </w:r>
+      <w:r>
+        <w:t xml:space="preserve"> </w:t>
+      </w:r>
+      <w:r>
+        <w:t>variables,</w:t>
+      </w:r>
+      <w:r>
+        <w:t xml:space="preserve"> </w:t>
+      </w:r>
+      <w:r>
+        <w:t>n indicates a number,</w:t>
+      </w:r>
+      <w:r>
+        <w:t xml:space="preserve"> </w:t>
+      </w:r>
+      <w:r>
+        <w:t>and ln is a line</w:t>
+      </w:r>
+      <w:r>
+        <w:t xml:space="preserve"> </w:t>
+      </w:r>
+      <w:r>
+        <w:t xml:space="preserve">number): </w:t>
+      </w:r>
+    </w:p>
+    <w:p>
+      <w:r>
+        <w:t xml:space="preserve"> </w:t>
+      </w:r>
+    </w:p>
+    <w:p>
+      <w:pPr>
+        <w:pStyle w:val="Heading3"/>
+      </w:pPr>
+      <w:r>
+        <w:t>6.3.2 Assignment</w:t>
+      </w:r>
+      <w:r>
+        <w:t xml:space="preserve"> </w:t>
+      </w:r>
+      <w:r>
+        <w:t xml:space="preserve"> </w:t>
+      </w:r>
+    </w:p>
+    <w:p>
+      <w:r>
+        <w:t xml:space="preserve"> </w:t>
+      </w:r>
+    </w:p>
+    <w:p>
+      <w:r>
+        <w:t>v1=v2</w:t>
+      </w:r>
+      <w:r>
+        <w:t xml:space="preserve">     </w:t>
+      </w:r>
+      <w:r>
+        <w:t xml:space="preserve"> v1=n</w:t>
+      </w:r>
+      <w:r>
+        <w:t xml:space="preserve">    </w:t>
+      </w:r>
+      <w:r>
+        <w:t xml:space="preserve"> variable = a variable or a constant </w:t>
+      </w:r>
+    </w:p>
+    <w:p>
+      <w:r>
+        <w:t>v1=list(v2)</w:t>
+      </w:r>
+      <w:r>
+        <w:t xml:space="preserve">  </w:t>
+      </w:r>
+      <w:r>
+        <w:t xml:space="preserve"> v1=list(</w:t>
+      </w:r>
+      <w:proofErr w:type="gramStart"/>
+      <w:r>
+        <w:t>n)</w:t>
+      </w:r>
+      <w:r>
+        <w:t xml:space="preserve">  </w:t>
+      </w:r>
+      <w:r>
+        <w:t xml:space="preserve"> </w:t>
+      </w:r>
+      <w:proofErr w:type="gramEnd"/>
+      <w:r>
+        <w:t xml:space="preserve">variable = a list element </w:t>
+      </w:r>
+    </w:p>
+    <w:p>
+      <w:r>
+        <w:t>list(v</w:t>
+      </w:r>
+      <w:proofErr w:type="gramStart"/>
+      <w:r>
+        <w:t>1)=</w:t>
+      </w:r>
+      <w:proofErr w:type="gramEnd"/>
+      <w:r>
+        <w:t>v2</w:t>
+      </w:r>
+      <w:r>
+        <w:t xml:space="preserve">  </w:t>
+      </w:r>
+      <w:r>
+        <w:t xml:space="preserve"> list(n)=v2</w:t>
+      </w:r>
+      <w:r>
+        <w:t xml:space="preserve">  </w:t>
+      </w:r>
+      <w:r>
+        <w:t xml:space="preserve"> list element = a variable </w:t>
+      </w:r>
+    </w:p>
+    <w:p>
+      <w:r>
+        <w:t xml:space="preserve"> </w:t>
+      </w:r>
+    </w:p>
+    <w:p>
+      <w:r>
+        <w:t>Note the restrictions:</w:t>
+      </w:r>
+      <w:r>
+        <w:t xml:space="preserve"> </w:t>
+      </w:r>
+      <w:r>
+        <w:t>e.g. you cannot assign a constant value to</w:t>
+      </w:r>
+      <w:r>
+        <w:t xml:space="preserve"> </w:t>
+      </w:r>
+      <w:r>
+        <w:t xml:space="preserve">a list. Load it into a variable first. </w:t>
+      </w:r>
+    </w:p>
+    <w:p>
+      <w:r>
+        <w:t xml:space="preserve"> </w:t>
+      </w:r>
+    </w:p>
+    <w:p>
+      <w:r>
+        <w:t>All</w:t>
+      </w:r>
+      <w:r>
+        <w:t xml:space="preserve"> </w:t>
+      </w:r>
+      <w:r>
+        <w:t>list</w:t>
+      </w:r>
+      <w:r>
+        <w:t xml:space="preserve"> </w:t>
+      </w:r>
+      <w:r>
+        <w:t>operations</w:t>
+      </w:r>
+      <w:r>
+        <w:t xml:space="preserve"> </w:t>
+      </w:r>
+      <w:r>
+        <w:t>are</w:t>
+      </w:r>
+      <w:r>
+        <w:t xml:space="preserve"> </w:t>
+      </w:r>
+      <w:r>
+        <w:t>8</w:t>
+      </w:r>
+      <w:r>
+        <w:t xml:space="preserve"> </w:t>
+      </w:r>
+      <w:proofErr w:type="gramStart"/>
+      <w:r>
+        <w:t>bit</w:t>
+      </w:r>
+      <w:proofErr w:type="gramEnd"/>
+      <w:r>
+        <w:t xml:space="preserve"> </w:t>
+      </w:r>
+      <w:r>
+        <w:t>only.</w:t>
+      </w:r>
+      <w:r>
+        <w:t xml:space="preserve"> </w:t>
+      </w:r>
+      <w:r>
+        <w:t xml:space="preserve"> All</w:t>
+      </w:r>
+      <w:r>
+        <w:t xml:space="preserve"> </w:t>
+      </w:r>
+      <w:r>
+        <w:t>variable-variable</w:t>
+      </w:r>
+      <w:r>
+        <w:t xml:space="preserve"> </w:t>
+      </w:r>
+      <w:r>
+        <w:t xml:space="preserve">operations are 16 </w:t>
+      </w:r>
+      <w:proofErr w:type="gramStart"/>
+      <w:r>
+        <w:t>bit</w:t>
+      </w:r>
+      <w:proofErr w:type="gramEnd"/>
+      <w:r>
+        <w:t xml:space="preserve"> only. </w:t>
+      </w:r>
+    </w:p>
+    <w:p>
+      <w:r>
         <w:lastRenderedPageBreak/>
-        <w:t>6.3.1 A-Code Statements</w:t>
-      </w:r>
-      <w:r>
-        <w:t xml:space="preserve">      </w:t>
-      </w:r>
-    </w:p>
-    <w:p>
-      <w:r>
-        <w:t xml:space="preserve"> </w:t>
-      </w:r>
-    </w:p>
-    <w:p>
-      <w:r>
-        <w:t>Adventures</w:t>
-      </w:r>
-      <w:r>
-        <w:t xml:space="preserve"> </w:t>
-      </w:r>
-      <w:r>
-        <w:t>are</w:t>
-      </w:r>
-      <w:r>
-        <w:t xml:space="preserve"> </w:t>
-      </w:r>
-      <w:r>
-        <w:t>programmed in a-code,</w:t>
-      </w:r>
-      <w:r>
-        <w:t xml:space="preserve"> </w:t>
-      </w:r>
-      <w:r>
-        <w:t>a simplified version</w:t>
-      </w:r>
-      <w:r>
-        <w:t xml:space="preserve"> </w:t>
-      </w:r>
-      <w:r>
-        <w:t>of</w:t>
-      </w:r>
-      <w:r>
-        <w:t xml:space="preserve"> </w:t>
-      </w:r>
-      <w:r>
-        <w:t>BASIC.</w:t>
-      </w:r>
-      <w:r>
-        <w:t xml:space="preserve"> </w:t>
-      </w:r>
-      <w:r>
-        <w:t>It</w:t>
-      </w:r>
-      <w:r>
-        <w:t xml:space="preserve"> </w:t>
-      </w:r>
-      <w:r>
-        <w:t>includes</w:t>
-      </w:r>
-      <w:r>
-        <w:t xml:space="preserve"> </w:t>
-      </w:r>
-      <w:r>
-        <w:t>several</w:t>
-      </w:r>
-      <w:r>
-        <w:t xml:space="preserve"> </w:t>
-      </w:r>
-      <w:r>
-        <w:t>facilities tailored</w:t>
-      </w:r>
-      <w:r>
-        <w:t xml:space="preserve"> </w:t>
-      </w:r>
-      <w:r>
-        <w:t>for</w:t>
-      </w:r>
-      <w:r>
-        <w:t xml:space="preserve"> </w:t>
-      </w:r>
-      <w:r>
-        <w:t>adventure</w:t>
-      </w:r>
-      <w:r>
-        <w:t xml:space="preserve"> </w:t>
-      </w:r>
-      <w:r>
-        <w:t xml:space="preserve">programming and omits unnecessary features such as complex maths. </w:t>
-      </w:r>
-    </w:p>
-    <w:p>
-      <w:r>
-        <w:t xml:space="preserve">               </w:t>
-      </w:r>
-    </w:p>
-    <w:p>
-      <w:r>
-        <w:t>All</w:t>
-      </w:r>
-      <w:r>
-        <w:t xml:space="preserve"> </w:t>
-      </w:r>
-      <w:r>
-        <w:t>symbols</w:t>
-      </w:r>
-      <w:r>
-        <w:t xml:space="preserve"> </w:t>
-      </w:r>
-      <w:r>
-        <w:t>used in the program may be of any length,</w:t>
-      </w:r>
-      <w:r>
-        <w:t xml:space="preserve"> </w:t>
-      </w:r>
-      <w:r>
-        <w:t>about</w:t>
-      </w:r>
-      <w:r>
-        <w:t xml:space="preserve"> </w:t>
-      </w:r>
-      <w:r>
-        <w:t>20</w:t>
-      </w:r>
-      <w:r>
-        <w:t xml:space="preserve"> </w:t>
-      </w:r>
-      <w:r>
-        <w:t>characters are</w:t>
-      </w:r>
-      <w:r>
-        <w:t xml:space="preserve"> </w:t>
-      </w:r>
-      <w:r>
-        <w:t>significant. Be careful if you use more characters,</w:t>
-      </w:r>
-      <w:r>
-        <w:t xml:space="preserve"> </w:t>
-      </w:r>
-      <w:r>
-        <w:t>as obscure bugs can sometimes occur (despite the compiler checking</w:t>
-      </w:r>
-      <w:r>
-        <w:t xml:space="preserve"> </w:t>
-      </w:r>
-      <w:r>
-        <w:t>for</w:t>
-      </w:r>
-      <w:r>
-        <w:t xml:space="preserve"> redefined </w:t>
-      </w:r>
-      <w:r>
-        <w:t>symbols).</w:t>
-      </w:r>
-      <w:r>
-        <w:t xml:space="preserve"> </w:t>
-      </w:r>
-      <w:r>
-        <w:t>You</w:t>
-      </w:r>
-      <w:r>
-        <w:t xml:space="preserve"> </w:t>
-      </w:r>
-      <w:r>
-        <w:t>are</w:t>
-      </w:r>
-      <w:r>
-        <w:t xml:space="preserve"> </w:t>
-      </w:r>
-      <w:r>
-        <w:t>allowed up</w:t>
-      </w:r>
-      <w:r>
-        <w:t xml:space="preserve"> </w:t>
-      </w:r>
-      <w:r>
-        <w:t>to</w:t>
-      </w:r>
-      <w:r>
-        <w:t xml:space="preserve"> </w:t>
-      </w:r>
-      <w:r>
-        <w:t>255</w:t>
-      </w:r>
-      <w:r>
-        <w:t xml:space="preserve"> different </w:t>
-      </w:r>
-      <w:r>
-        <w:t xml:space="preserve">variables in a program. </w:t>
-      </w:r>
-    </w:p>
-    <w:p>
-      <w:r>
-        <w:t xml:space="preserve"> </w:t>
-      </w:r>
-    </w:p>
-    <w:p>
-      <w:r>
-        <w:t>Numeric</w:t>
-      </w:r>
-      <w:r>
-        <w:t xml:space="preserve"> </w:t>
-      </w:r>
-      <w:r>
-        <w:t>values</w:t>
-      </w:r>
-      <w:r>
-        <w:t xml:space="preserve"> </w:t>
-      </w:r>
-      <w:r>
-        <w:t>are</w:t>
-      </w:r>
-      <w:r>
-        <w:t xml:space="preserve"> </w:t>
-      </w:r>
-      <w:r>
-        <w:t>all</w:t>
-      </w:r>
-      <w:r>
-        <w:t xml:space="preserve"> </w:t>
-      </w:r>
-      <w:r>
-        <w:t>decimal &amp;</w:t>
-      </w:r>
-      <w:r>
-        <w:t xml:space="preserve"> </w:t>
-      </w:r>
-      <w:r>
-        <w:t>+</w:t>
-      </w:r>
-      <w:proofErr w:type="spellStart"/>
-      <w:r>
-        <w:t>ve</w:t>
-      </w:r>
-      <w:proofErr w:type="spellEnd"/>
-      <w:r>
-        <w:t>,</w:t>
-      </w:r>
-      <w:r>
-        <w:t xml:space="preserve"> </w:t>
-      </w:r>
-      <w:r>
-        <w:t>between</w:t>
-      </w:r>
-      <w:r>
-        <w:t xml:space="preserve"> </w:t>
-      </w:r>
-      <w:r>
-        <w:t>0</w:t>
-      </w:r>
-      <w:r>
-        <w:t xml:space="preserve"> </w:t>
-      </w:r>
-      <w:r>
-        <w:t>and</w:t>
-      </w:r>
-      <w:r>
-        <w:t xml:space="preserve"> </w:t>
-      </w:r>
-      <w:proofErr w:type="gramStart"/>
-      <w:r>
-        <w:t>65535</w:t>
-      </w:r>
-      <w:r>
-        <w:t xml:space="preserve"> </w:t>
-      </w:r>
-      <w:r>
-        <w:t xml:space="preserve"> (</w:t>
-      </w:r>
-      <w:proofErr w:type="gramEnd"/>
-      <w:r>
-        <w:t>minus1=65535, minus2=65534 etc.)</w:t>
-      </w:r>
-      <w:r>
-        <w:t xml:space="preserve"> </w:t>
-      </w:r>
-    </w:p>
-    <w:p>
-      <w:r>
-        <w:t xml:space="preserve"> </w:t>
-      </w:r>
-    </w:p>
-    <w:p>
-      <w:r>
-        <w:t>There</w:t>
-      </w:r>
-      <w:r>
-        <w:t xml:space="preserve"> </w:t>
-      </w:r>
-      <w:r>
-        <w:t>are</w:t>
-      </w:r>
-      <w:r>
-        <w:t xml:space="preserve"> </w:t>
-      </w:r>
-      <w:r>
-        <w:t>9 lists (numbered</w:t>
-      </w:r>
-      <w:r>
-        <w:t xml:space="preserve"> </w:t>
-      </w:r>
-      <w:r>
-        <w:t>1 to</w:t>
-      </w:r>
-      <w:r>
-        <w:t xml:space="preserve"> </w:t>
-      </w:r>
-      <w:r>
-        <w:t>9) which take</w:t>
-      </w:r>
-      <w:r>
-        <w:t xml:space="preserve"> </w:t>
-      </w:r>
-      <w:r>
-        <w:t>the</w:t>
-      </w:r>
-      <w:r>
-        <w:t xml:space="preserve"> </w:t>
-      </w:r>
-      <w:r>
-        <w:t>place</w:t>
-      </w:r>
-      <w:r>
-        <w:t xml:space="preserve"> </w:t>
-      </w:r>
-      <w:r>
-        <w:t>of</w:t>
-      </w:r>
-      <w:r>
-        <w:t xml:space="preserve"> </w:t>
-      </w:r>
-      <w:r>
-        <w:t>arrays.</w:t>
-      </w:r>
-      <w:r>
-        <w:t xml:space="preserve"> </w:t>
-      </w:r>
-      <w:r>
-        <w:t>They can hold 1-byte values (0-255). The first entry in a</w:t>
-      </w:r>
-      <w:r>
-        <w:t xml:space="preserve"> </w:t>
-      </w:r>
-      <w:r>
-        <w:t xml:space="preserve">list is number 0. See section 5 and above for more details. </w:t>
-      </w:r>
-    </w:p>
-    <w:p>
-      <w:r>
-        <w:t xml:space="preserve"> </w:t>
-      </w:r>
-    </w:p>
-    <w:p>
-      <w:r>
-        <w:t>Jumps (GOSUB,</w:t>
-      </w:r>
-      <w:r>
-        <w:t xml:space="preserve"> </w:t>
-      </w:r>
-      <w:r>
-        <w:t>GOTO &amp; IF</w:t>
-      </w:r>
-      <w:proofErr w:type="gramStart"/>
-      <w:r>
-        <w:t xml:space="preserve"> ..</w:t>
-      </w:r>
-      <w:proofErr w:type="gramEnd"/>
-      <w:r>
-        <w:t xml:space="preserve"> THEN) are normally short range; within</w:t>
-      </w:r>
-      <w:r>
-        <w:t xml:space="preserve"> </w:t>
-      </w:r>
-      <w:r>
-        <w:t>about 40 lines. For a longer jump, add an "@" in front of the line</w:t>
-      </w:r>
-      <w:r>
-        <w:t xml:space="preserve"> </w:t>
-      </w:r>
-      <w:r>
-        <w:t xml:space="preserve">number. e.g: </w:t>
-      </w:r>
-    </w:p>
-    <w:p>
-      <w:r>
-        <w:t xml:space="preserve">   </w:t>
-      </w:r>
-    </w:p>
-    <w:p>
-      <w:r>
-        <w:t xml:space="preserve">  </w:t>
-      </w:r>
-      <w:r>
-        <w:t xml:space="preserve"> 10</w:t>
-      </w:r>
-      <w:r>
-        <w:t xml:space="preserve"> </w:t>
-      </w:r>
-      <w:r>
-        <w:t xml:space="preserve">GOTO 20 </w:t>
-      </w:r>
-    </w:p>
-    <w:p>
-      <w:r>
-        <w:t xml:space="preserve">   </w:t>
-      </w:r>
-      <w:r>
-        <w:t>20</w:t>
-      </w:r>
-      <w:r>
-        <w:t xml:space="preserve"> </w:t>
-      </w:r>
-      <w:r>
-        <w:t xml:space="preserve">IF Y2=1 THEN @50000 </w:t>
-      </w:r>
-    </w:p>
-    <w:p/>
-    <w:p>
-      <w:r>
-        <w:t>Don't</w:t>
-      </w:r>
-      <w:r>
-        <w:t xml:space="preserve"> </w:t>
-      </w:r>
-      <w:r>
-        <w:t>add an "@" unless you need to,</w:t>
-      </w:r>
-      <w:r>
-        <w:t xml:space="preserve"> </w:t>
-      </w:r>
-      <w:r>
-        <w:t>as this increases the</w:t>
-      </w:r>
-      <w:r>
-        <w:t xml:space="preserve"> </w:t>
-      </w:r>
-      <w:r>
-        <w:t>code</w:t>
-      </w:r>
-      <w:r>
-        <w:t xml:space="preserve"> </w:t>
-      </w:r>
-      <w:r>
-        <w:t>size.</w:t>
-      </w:r>
-      <w:r>
-        <w:t xml:space="preserve"> </w:t>
-      </w:r>
-      <w:r>
-        <w:t>Whilst programming,</w:t>
-      </w:r>
-      <w:r>
-        <w:t xml:space="preserve"> </w:t>
-      </w:r>
-      <w:r>
-        <w:t>modify COMPILE.BAT to select</w:t>
-      </w:r>
-      <w:r>
-        <w:t xml:space="preserve"> </w:t>
-      </w:r>
-      <w:r>
-        <w:t>option 7</w:t>
-      </w:r>
-      <w:r>
-        <w:t xml:space="preserve"> </w:t>
-      </w:r>
-      <w:r>
-        <w:t>before</w:t>
-      </w:r>
-      <w:r>
-        <w:t xml:space="preserve"> </w:t>
-      </w:r>
-      <w:r>
-        <w:t>compiling any files,</w:t>
-      </w:r>
-      <w:r>
-        <w:t xml:space="preserve"> </w:t>
-      </w:r>
-      <w:r>
-        <w:t>and leave out the @s in your</w:t>
-      </w:r>
-      <w:r>
-        <w:t xml:space="preserve"> </w:t>
-      </w:r>
-      <w:r>
-        <w:t>source</w:t>
-      </w:r>
-      <w:r>
-        <w:t xml:space="preserve"> </w:t>
-      </w:r>
-      <w:r>
-        <w:t>code.</w:t>
-      </w:r>
-      <w:r>
-        <w:t xml:space="preserve"> </w:t>
-      </w:r>
-      <w:r>
-        <w:t>Option</w:t>
-      </w:r>
-      <w:r>
-        <w:t xml:space="preserve"> </w:t>
-      </w:r>
-      <w:r>
-        <w:t>7 on the compiler menu forces all jumps to be</w:t>
-      </w:r>
-      <w:r>
-        <w:t xml:space="preserve"> </w:t>
-      </w:r>
-      <w:r>
-        <w:t>long</w:t>
-      </w:r>
-      <w:r>
-        <w:t xml:space="preserve"> </w:t>
-      </w:r>
-      <w:r>
-        <w:t>form. When the program is nearly complete, remove the selection of</w:t>
-      </w:r>
-      <w:r>
-        <w:t xml:space="preserve"> </w:t>
-      </w:r>
-      <w:r>
-        <w:t>option</w:t>
-      </w:r>
-      <w:r>
-        <w:t xml:space="preserve"> </w:t>
-      </w:r>
-      <w:r>
-        <w:t>7</w:t>
-      </w:r>
-      <w:r>
-        <w:t xml:space="preserve"> </w:t>
-      </w:r>
-      <w:r>
-        <w:t>from the BEGIN.SUB file,</w:t>
-      </w:r>
-      <w:r>
-        <w:t xml:space="preserve"> </w:t>
-      </w:r>
-      <w:r>
-        <w:t>and produce a listing of</w:t>
-      </w:r>
-      <w:r>
-        <w:t xml:space="preserve"> </w:t>
-      </w:r>
-      <w:r>
-        <w:t>the</w:t>
-      </w:r>
-      <w:r>
-        <w:t xml:space="preserve"> </w:t>
-      </w:r>
-      <w:r>
-        <w:t xml:space="preserve">errors generated. </w:t>
-      </w:r>
-    </w:p>
-    <w:p>
-      <w:r>
-        <w:t xml:space="preserve"> </w:t>
-      </w:r>
-    </w:p>
-    <w:p>
-      <w:r>
-        <w:t>The</w:t>
-      </w:r>
-      <w:r>
-        <w:t xml:space="preserve"> </w:t>
-      </w:r>
-      <w:r>
-        <w:t>a-code</w:t>
-      </w:r>
-      <w:r>
-        <w:t xml:space="preserve"> </w:t>
-      </w:r>
-      <w:r>
-        <w:t>statements are as follows (v1,</w:t>
-      </w:r>
-      <w:r>
-        <w:t xml:space="preserve"> </w:t>
-      </w:r>
-      <w:r>
-        <w:t>v2,</w:t>
-      </w:r>
-      <w:r>
-        <w:t xml:space="preserve"> </w:t>
-      </w:r>
-      <w:r>
-        <w:t>v3 &amp; v4 indicate</w:t>
-      </w:r>
-      <w:r>
-        <w:t xml:space="preserve"> </w:t>
-      </w:r>
-      <w:r>
-        <w:t>variables,</w:t>
-      </w:r>
-      <w:r>
-        <w:t xml:space="preserve"> </w:t>
-      </w:r>
-      <w:r>
-        <w:t>n indicates a number,</w:t>
-      </w:r>
-      <w:r>
-        <w:t xml:space="preserve"> </w:t>
-      </w:r>
-      <w:r>
-        <w:t>and ln is a line</w:t>
-      </w:r>
-      <w:r>
-        <w:t xml:space="preserve"> </w:t>
-      </w:r>
-      <w:r>
-        <w:t xml:space="preserve">number): </w:t>
-      </w:r>
-    </w:p>
-    <w:p>
-      <w:r>
-        <w:t xml:space="preserve"> </w:t>
-      </w:r>
-    </w:p>
-    <w:p>
-      <w:pPr>
-        <w:pStyle w:val="Heading3"/>
-      </w:pPr>
-      <w:r>
-        <w:t>6.3.2 Assignment</w:t>
-      </w:r>
-      <w:r>
-        <w:t xml:space="preserve"> </w:t>
-      </w:r>
-      <w:r>
-        <w:t xml:space="preserve"> </w:t>
-      </w:r>
-    </w:p>
-    <w:p>
-      <w:r>
-        <w:t xml:space="preserve"> </w:t>
-      </w:r>
-    </w:p>
-    <w:p>
-      <w:r>
-        <w:t>v1=v2</w:t>
-      </w:r>
-      <w:r>
-        <w:t xml:space="preserve">     </w:t>
-      </w:r>
-      <w:r>
-        <w:t xml:space="preserve"> v1=n</w:t>
-      </w:r>
-      <w:r>
-        <w:t xml:space="preserve">    </w:t>
-      </w:r>
-      <w:r>
-        <w:t xml:space="preserve"> variable = a variable or a constant </w:t>
-      </w:r>
-    </w:p>
-    <w:p>
-      <w:r>
-        <w:t>v1=list(v2)</w:t>
-      </w:r>
-      <w:r>
-        <w:t xml:space="preserve">  </w:t>
-      </w:r>
-      <w:r>
-        <w:t xml:space="preserve"> v1=list(</w:t>
-      </w:r>
-      <w:proofErr w:type="gramStart"/>
-      <w:r>
-        <w:t>n)</w:t>
-      </w:r>
-      <w:r>
-        <w:t xml:space="preserve">  </w:t>
-      </w:r>
-      <w:r>
-        <w:t xml:space="preserve"> </w:t>
-      </w:r>
-      <w:proofErr w:type="gramEnd"/>
-      <w:r>
-        <w:t xml:space="preserve">variable = a list element </w:t>
-      </w:r>
-    </w:p>
-    <w:p>
-      <w:r>
-        <w:t>list(v</w:t>
-      </w:r>
-      <w:proofErr w:type="gramStart"/>
-      <w:r>
-        <w:t>1)=</w:t>
-      </w:r>
-      <w:proofErr w:type="gramEnd"/>
-      <w:r>
-        <w:t>v2</w:t>
-      </w:r>
-      <w:r>
-        <w:t xml:space="preserve">  </w:t>
-      </w:r>
-      <w:r>
-        <w:t xml:space="preserve"> list(n)=v2</w:t>
-      </w:r>
-      <w:r>
-        <w:t xml:space="preserve">  </w:t>
-      </w:r>
-      <w:r>
-        <w:t xml:space="preserve"> list element = a variable </w:t>
-      </w:r>
-    </w:p>
-    <w:p>
-      <w:r>
-        <w:t xml:space="preserve"> </w:t>
-      </w:r>
-    </w:p>
-    <w:p>
-      <w:r>
-        <w:t>Note the restrictions:</w:t>
-      </w:r>
-      <w:r>
-        <w:t xml:space="preserve"> </w:t>
-      </w:r>
-      <w:r>
-        <w:t>e.g. you cannot assign a constant value to</w:t>
-      </w:r>
-      <w:r>
-        <w:t xml:space="preserve"> </w:t>
-      </w:r>
-      <w:r>
-        <w:t xml:space="preserve">a list. Load it into a variable first. </w:t>
-      </w:r>
-    </w:p>
-    <w:p>
-      <w:r>
-        <w:t xml:space="preserve"> </w:t>
-      </w:r>
-    </w:p>
-    <w:p>
-      <w:r>
-        <w:t>All</w:t>
-      </w:r>
-      <w:r>
-        <w:t xml:space="preserve"> </w:t>
-      </w:r>
-      <w:r>
-        <w:t>list</w:t>
-      </w:r>
-      <w:r>
-        <w:t xml:space="preserve"> </w:t>
-      </w:r>
-      <w:r>
-        <w:t>operations</w:t>
-      </w:r>
-      <w:r>
-        <w:t xml:space="preserve"> </w:t>
-      </w:r>
-      <w:r>
-        <w:t>are</w:t>
-      </w:r>
-      <w:r>
-        <w:t xml:space="preserve"> </w:t>
-      </w:r>
-      <w:r>
-        <w:t>8</w:t>
-      </w:r>
-      <w:r>
-        <w:t xml:space="preserve"> </w:t>
-      </w:r>
-      <w:proofErr w:type="gramStart"/>
-      <w:r>
-        <w:t>bit</w:t>
-      </w:r>
-      <w:proofErr w:type="gramEnd"/>
-      <w:r>
-        <w:t xml:space="preserve"> </w:t>
-      </w:r>
-      <w:r>
-        <w:t>only.</w:t>
-      </w:r>
-      <w:r>
-        <w:t xml:space="preserve"> </w:t>
-      </w:r>
-      <w:r>
-        <w:t xml:space="preserve"> All</w:t>
-      </w:r>
-      <w:r>
-        <w:t xml:space="preserve"> </w:t>
-      </w:r>
-      <w:r>
-        <w:t>variable-variable</w:t>
-      </w:r>
-      <w:r>
-        <w:t xml:space="preserve"> </w:t>
-      </w:r>
-      <w:r>
-        <w:t xml:space="preserve">operations are 16 </w:t>
-      </w:r>
-      <w:proofErr w:type="gramStart"/>
-      <w:r>
-        <w:t>bit</w:t>
-      </w:r>
-      <w:proofErr w:type="gramEnd"/>
-      <w:r>
-        <w:t xml:space="preserve"> only. </w:t>
-      </w:r>
-    </w:p>
-    <w:p>
-      <w:r>
         <w:t xml:space="preserve"> </w:t>
       </w:r>
     </w:p>
@@ -5152,7 +5164,6 @@
         <w:pStyle w:val="Heading3"/>
       </w:pPr>
       <w:r>
-        <w:lastRenderedPageBreak/>
         <w:t>6.3.3 Flow of Control</w:t>
       </w:r>
       <w:r>
@@ -5826,7 +5837,6 @@
     </w:p>
     <w:p>
       <w:r>
-        <w:lastRenderedPageBreak/>
         <w:t>There</w:t>
       </w:r>
       <w:r>
@@ -15574,13 +15584,7 @@
     </w:r>
     <w:proofErr w:type="gramStart"/>
     <w:r>
-      <w:t>Manual</w:t>
-    </w:r>
-    <w:r>
-      <w:t xml:space="preserve"> </w:t>
-    </w:r>
-    <w:r>
-      <w:t xml:space="preserve"> Copyright</w:t>
+      <w:t>Manual  Copyright</w:t>
     </w:r>
     <w:proofErr w:type="gramEnd"/>
     <w:r>
